--- a/E2M2-2019/4_Model_Framework_HW.docx
+++ b/E2M2-2019/4_Model_Framework_HW.docx
@@ -1,6 +1,6 @@
 
 <file path=word/document.xml><?xml version="1.0" encoding="utf-8"?>
-<w:document xmlns:wpc="http://schemas.microsoft.com/office/word/2010/wordprocessingCanvas" xmlns:mo="http://schemas.microsoft.com/office/mac/office/2008/main" xmlns:mc="http://schemas.openxmlformats.org/markup-compatibility/2006" xmlns:mv="urn:schemas-microsoft-com:mac:vml" xmlns:o="urn:schemas-microsoft-com:office:office" xmlns:r="http://schemas.openxmlformats.org/officeDocument/2006/relationships" xmlns:m="http://schemas.openxmlformats.org/officeDocument/2006/math" xmlns:v="urn:schemas-microsoft-com:vml" xmlns:wp14="http://schemas.microsoft.com/office/word/2010/wordprocessingDrawing" xmlns:wp="http://schemas.openxmlformats.org/drawingml/2006/wordprocessingDrawing" xmlns:w10="urn:schemas-microsoft-com:office:word" xmlns:w="http://schemas.openxmlformats.org/wordprocessingml/2006/main" xmlns:w14="http://schemas.microsoft.com/office/word/2010/wordml" xmlns:w15="http://schemas.microsoft.com/office/word/2012/wordml" xmlns:wpg="http://schemas.microsoft.com/office/word/2010/wordprocessingGroup" xmlns:wpi="http://schemas.microsoft.com/office/word/2010/wordprocessingInk" xmlns:wne="http://schemas.microsoft.com/office/word/2006/wordml" xmlns:wps="http://schemas.microsoft.com/office/word/2010/wordprocessingShape" mc:Ignorable="w14 w15 wp14">
+<w:document xmlns:wpc="http://schemas.microsoft.com/office/word/2010/wordprocessingCanvas" xmlns:cx="http://schemas.microsoft.com/office/drawing/2014/chartex" xmlns:cx1="http://schemas.microsoft.com/office/drawing/2015/9/8/chartex" xmlns:cx2="http://schemas.microsoft.com/office/drawing/2015/10/21/chartex" xmlns:cx3="http://schemas.microsoft.com/office/drawing/2016/5/9/chartex" xmlns:cx4="http://schemas.microsoft.com/office/drawing/2016/5/10/chartex" xmlns:cx5="http://schemas.microsoft.com/office/drawing/2016/5/11/chartex" xmlns:cx6="http://schemas.microsoft.com/office/drawing/2016/5/12/chartex" xmlns:cx7="http://schemas.microsoft.com/office/drawing/2016/5/13/chartex" xmlns:cx8="http://schemas.microsoft.com/office/drawing/2016/5/14/chartex" xmlns:mc="http://schemas.openxmlformats.org/markup-compatibility/2006" xmlns:aink="http://schemas.microsoft.com/office/drawing/2016/ink" xmlns:am3d="http://schemas.microsoft.com/office/drawing/2017/model3d" xmlns:o="urn:schemas-microsoft-com:office:office" xmlns:r="http://schemas.openxmlformats.org/officeDocument/2006/relationships" xmlns:m="http://schemas.openxmlformats.org/officeDocument/2006/math" xmlns:v="urn:schemas-microsoft-com:vml" xmlns:wp14="http://schemas.microsoft.com/office/word/2010/wordprocessingDrawing" xmlns:wp="http://schemas.openxmlformats.org/drawingml/2006/wordprocessingDrawing" xmlns:w10="urn:schemas-microsoft-com:office:word" xmlns:w="http://schemas.openxmlformats.org/wordprocessingml/2006/main" xmlns:w14="http://schemas.microsoft.com/office/word/2010/wordml" xmlns:w15="http://schemas.microsoft.com/office/word/2012/wordml" xmlns:w16cid="http://schemas.microsoft.com/office/word/2016/wordml/cid" xmlns:w16se="http://schemas.microsoft.com/office/word/2015/wordml/symex" xmlns:wpg="http://schemas.microsoft.com/office/word/2010/wordprocessingGroup" xmlns:wpi="http://schemas.microsoft.com/office/word/2010/wordprocessingInk" xmlns:wne="http://schemas.microsoft.com/office/word/2006/wordml" xmlns:wps="http://schemas.microsoft.com/office/word/2010/wordprocessingShape" mc:Ignorable="w14 w15 w16se w16cid wp14">
   <w:body>
     <w:p>
       <w:pPr>
@@ -82,7 +82,7 @@
           <w:b/>
           <w:bCs/>
         </w:rPr>
-        <w:t xml:space="preserve">Due on Wednesday, </w:t>
+        <w:t xml:space="preserve">Due on </w:t>
       </w:r>
       <w:r>
         <w:rPr>
@@ -90,15 +90,17 @@
           <w:b/>
           <w:bCs/>
         </w:rPr>
-        <w:t>January 17</w:t>
-      </w:r>
+        <w:t>Thursday</w:t>
+      </w:r>
+      <w:bookmarkStart w:id="0" w:name="_GoBack"/>
+      <w:bookmarkEnd w:id="0"/>
       <w:r>
         <w:rPr>
           <w:rFonts w:asciiTheme="majorHAnsi" w:eastAsia="Times New Roman" w:hAnsiTheme="majorHAnsi" w:cs="Times New Roman"/>
           <w:b/>
           <w:bCs/>
         </w:rPr>
-        <w:t xml:space="preserve"> at </w:t>
+        <w:t xml:space="preserve">, </w:t>
       </w:r>
       <w:r>
         <w:rPr>
@@ -106,10 +108,24 @@
           <w:b/>
           <w:bCs/>
         </w:rPr>
+        <w:t>January 17</w:t>
+      </w:r>
+      <w:r>
+        <w:rPr>
+          <w:rFonts w:asciiTheme="majorHAnsi" w:eastAsia="Times New Roman" w:hAnsiTheme="majorHAnsi" w:cs="Times New Roman"/>
+          <w:b/>
+          <w:bCs/>
+        </w:rPr>
+        <w:t xml:space="preserve"> at </w:t>
+      </w:r>
+      <w:r>
+        <w:rPr>
+          <w:rFonts w:asciiTheme="majorHAnsi" w:eastAsia="Times New Roman" w:hAnsiTheme="majorHAnsi" w:cs="Times New Roman"/>
+          <w:b/>
+          <w:bCs/>
+        </w:rPr>
         <w:t>2:00</w:t>
       </w:r>
-      <w:bookmarkStart w:id="0" w:name="_GoBack"/>
-      <w:bookmarkEnd w:id="0"/>
       <w:r>
         <w:rPr>
           <w:rFonts w:asciiTheme="majorHAnsi" w:eastAsia="Times New Roman" w:hAnsiTheme="majorHAnsi" w:cs="Times New Roman"/>
@@ -323,74 +339,46 @@
         </w:rPr>
         <w:t>Can the Malagasy black rat (</w:t>
       </w:r>
-      <w:proofErr w:type="spellStart"/>
       <w:r>
         <w:rPr>
           <w:rFonts w:asciiTheme="majorHAnsi" w:eastAsia="Times New Roman" w:hAnsiTheme="majorHAnsi" w:cs="Times New Roman"/>
           <w:b/>
           <w:i/>
         </w:rPr>
-        <w:t>Rattus</w:t>
-      </w:r>
-      <w:proofErr w:type="spellEnd"/>
+        <w:t xml:space="preserve">Rattus </w:t>
+      </w:r>
+      <w:proofErr w:type="spellStart"/>
       <w:r>
         <w:rPr>
           <w:rFonts w:asciiTheme="majorHAnsi" w:eastAsia="Times New Roman" w:hAnsiTheme="majorHAnsi" w:cs="Times New Roman"/>
           <w:b/>
           <w:i/>
         </w:rPr>
-        <w:t xml:space="preserve"> </w:t>
-      </w:r>
-      <w:proofErr w:type="spellStart"/>
+        <w:t>rattus</w:t>
+      </w:r>
+      <w:proofErr w:type="spellEnd"/>
       <w:r>
         <w:rPr>
           <w:rFonts w:asciiTheme="majorHAnsi" w:eastAsia="Times New Roman" w:hAnsiTheme="majorHAnsi" w:cs="Times New Roman"/>
           <w:b/>
           <w:i/>
         </w:rPr>
-        <w:t>rattus</w:t>
-      </w:r>
-      <w:proofErr w:type="spellEnd"/>
+        <w:t xml:space="preserve">) </w:t>
+      </w:r>
+      <w:r>
+        <w:rPr>
+          <w:rFonts w:asciiTheme="majorHAnsi" w:eastAsia="Times New Roman" w:hAnsiTheme="majorHAnsi" w:cs="Times New Roman"/>
+          <w:b/>
+        </w:rPr>
+        <w:t>population independently maintain transmission of the plague bacterium,</w:t>
+      </w:r>
       <w:r>
         <w:rPr>
           <w:rFonts w:asciiTheme="majorHAnsi" w:eastAsia="Times New Roman" w:hAnsiTheme="majorHAnsi" w:cs="Times New Roman"/>
           <w:b/>
           <w:i/>
         </w:rPr>
-        <w:t xml:space="preserve">) </w:t>
-      </w:r>
-      <w:r>
-        <w:rPr>
-          <w:rFonts w:asciiTheme="majorHAnsi" w:eastAsia="Times New Roman" w:hAnsiTheme="majorHAnsi" w:cs="Times New Roman"/>
-          <w:b/>
-        </w:rPr>
-        <w:t>population independently maintain transmission of the plague bacterium,</w:t>
-      </w:r>
-      <w:r>
-        <w:rPr>
-          <w:rFonts w:asciiTheme="majorHAnsi" w:eastAsia="Times New Roman" w:hAnsiTheme="majorHAnsi" w:cs="Times New Roman"/>
-          <w:b/>
-          <w:i/>
-        </w:rPr>
-        <w:t xml:space="preserve"> Yersinia </w:t>
-      </w:r>
-      <w:proofErr w:type="spellStart"/>
-      <w:r>
-        <w:rPr>
-          <w:rFonts w:asciiTheme="majorHAnsi" w:eastAsia="Times New Roman" w:hAnsiTheme="majorHAnsi" w:cs="Times New Roman"/>
-          <w:b/>
-          <w:i/>
-        </w:rPr>
-        <w:t>pestis</w:t>
-      </w:r>
-      <w:proofErr w:type="spellEnd"/>
-      <w:r>
-        <w:rPr>
-          <w:rFonts w:asciiTheme="majorHAnsi" w:eastAsia="Times New Roman" w:hAnsiTheme="majorHAnsi" w:cs="Times New Roman"/>
-          <w:b/>
-          <w:i/>
-        </w:rPr>
-        <w:t>?</w:t>
+        <w:t xml:space="preserve"> Yersinia pestis?</w:t>
       </w:r>
       <w:r>
         <w:rPr>
@@ -439,7 +427,7 @@
                         <a:effectLst/>
                         <a:extLst>
                           <a:ext uri="{C572A759-6A51-4108-AA02-DFA0A04FC94B}">
-                            <ma14:wrappingTextBoxFlag xmlns:ma14="http://schemas.microsoft.com/office/mac/drawingml/2011/main"/>
+                            <ma14:wrappingTextBoxFlag xmlns:ma14="http://schemas.microsoft.com/office/mac/drawingml/2011/main" xmlns:w="http://schemas.openxmlformats.org/wordprocessingml/2006/main" xmlns:w10="urn:schemas-microsoft-com:office:word" xmlns:v="urn:schemas-microsoft-com:vml" xmlns:o="urn:schemas-microsoft-com:office:office" xmlns:mv="urn:schemas-microsoft-com:mac:vml" xmlns:mo="http://schemas.microsoft.com/office/mac/office/2008/main" xmlns=""/>
                           </a:ext>
                         </a:extLst>
                       </wps:spPr>
@@ -499,7 +487,7 @@
               </wp:anchor>
             </w:drawing>
           </mc:Choice>
-          <mc:Fallback>
+          <mc:Fallback xmlns:mv="urn:schemas-microsoft-com:mac:vml" xmlns:mo="http://schemas.microsoft.com/office/mac/office/2008/main">
             <w:pict>
               <v:shapetype id="_x0000_t202" coordsize="21600,21600" o:spt="202" path="m0,0l0,21600,21600,21600,21600,0xe">
                 <v:stroke joinstyle="miter"/>
@@ -585,7 +573,7 @@
                         <a:effectLst/>
                         <a:extLst>
                           <a:ext uri="{C572A759-6A51-4108-AA02-DFA0A04FC94B}">
-                            <ma14:wrappingTextBoxFlag xmlns:ma14="http://schemas.microsoft.com/office/mac/drawingml/2011/main"/>
+                            <ma14:wrappingTextBoxFlag xmlns:ma14="http://schemas.microsoft.com/office/mac/drawingml/2011/main" xmlns:w="http://schemas.openxmlformats.org/wordprocessingml/2006/main" xmlns:w10="urn:schemas-microsoft-com:office:word" xmlns:v="urn:schemas-microsoft-com:vml" xmlns:o="urn:schemas-microsoft-com:office:office" xmlns:mv="urn:schemas-microsoft-com:mac:vml" xmlns:mo="http://schemas.microsoft.com/office/mac/office/2008/main" xmlns=""/>
                           </a:ext>
                         </a:extLst>
                       </wps:spPr>
@@ -645,7 +633,7 @@
               </wp:anchor>
             </w:drawing>
           </mc:Choice>
-          <mc:Fallback>
+          <mc:Fallback xmlns:mv="urn:schemas-microsoft-com:mac:vml" xmlns:mo="http://schemas.microsoft.com/office/mac/office/2008/main">
             <w:pict>
               <v:shape id="Text Box 36" o:spid="_x0000_s1027" type="#_x0000_t202" style="position:absolute;margin-left:-17.95pt;margin-top:4.75pt;width:36pt;height:27pt;z-index:251680768;visibility:visible;mso-wrap-style:square;mso-width-percent:0;mso-height-percent:0;mso-wrap-distance-left:9pt;mso-wrap-distance-top:0;mso-wrap-distance-right:9pt;mso-wrap-distance-bottom:0;mso-position-horizontal:absolute;mso-position-horizontal-relative:text;mso-position-vertical:absolute;mso-position-vertical-relative:text;mso-width-percent:0;mso-height-percent:0;mso-width-relative:margin;mso-height-relative:margin;v-text-anchor:top" o:gfxdata="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" filled="f" stroked="f">
                 <v:textbox>
@@ -745,7 +733,7 @@
               </wp:anchor>
             </w:drawing>
           </mc:Choice>
-          <mc:Fallback>
+          <mc:Fallback xmlns:mv="urn:schemas-microsoft-com:mac:vml" xmlns:mo="http://schemas.microsoft.com/office/mac/office/2008/main">
             <w:pict>
               <v:shapetype id="_x0000_t32" coordsize="21600,21600" o:spt="32" o:oned="t" path="m0,0l21600,21600e" filled="f">
                 <v:path arrowok="t" fillok="f" o:connecttype="none"/>
@@ -844,7 +832,7 @@
               </wp:anchor>
             </w:drawing>
           </mc:Choice>
-          <mc:Fallback>
+          <mc:Fallback xmlns:mv="urn:schemas-microsoft-com:mac:vml" xmlns:mo="http://schemas.microsoft.com/office/mac/office/2008/main">
             <w:pict>
               <v:shapetype id="_x0000_t38" coordsize="21600,21600" o:spt="38" o:oned="t" path="m0,0c@0,0@1,5400@1,10800@1,16200@2,21600,21600,21600e" filled="f">
                 <v:formulas>
@@ -933,7 +921,7 @@
               </wp:anchor>
             </w:drawing>
           </mc:Choice>
-          <mc:Fallback>
+          <mc:Fallback xmlns:mv="urn:schemas-microsoft-com:mac:vml" xmlns:mo="http://schemas.microsoft.com/office/mac/office/2008/main">
             <w:pict>
               <v:shape id="Straight Arrow Connector 22" o:spid="_x0000_s1026" type="#_x0000_t32" style="position:absolute;margin-left:297pt;margin-top:21.1pt;width:0;height:27pt;flip:y;z-index:251672576;visibility:visible;mso-wrap-style:square;mso-width-percent:0;mso-height-percent:0;mso-wrap-distance-left:9pt;mso-wrap-distance-top:0;mso-wrap-distance-right:9pt;mso-wrap-distance-bottom:0;mso-position-horizontal:absolute;mso-position-horizontal-relative:text;mso-position-vertical:absolute;mso-position-vertical-relative:text;mso-width-percent:0;mso-height-percent:0;mso-width-relative:margin;mso-height-relative:margin" o:gfxdata="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" strokeweight="2pt">
                 <v:stroke endarrow="open"/>
@@ -982,7 +970,7 @@
                         <a:effectLst/>
                         <a:extLst>
                           <a:ext uri="{C572A759-6A51-4108-AA02-DFA0A04FC94B}">
-                            <ma14:wrappingTextBoxFlag xmlns:ma14="http://schemas.microsoft.com/office/mac/drawingml/2011/main"/>
+                            <ma14:wrappingTextBoxFlag xmlns:ma14="http://schemas.microsoft.com/office/mac/drawingml/2011/main" xmlns:w="http://schemas.openxmlformats.org/wordprocessingml/2006/main" xmlns:w10="urn:schemas-microsoft-com:office:word" xmlns:v="urn:schemas-microsoft-com:vml" xmlns:o="urn:schemas-microsoft-com:office:office" xmlns:mv="urn:schemas-microsoft-com:mac:vml" xmlns:mo="http://schemas.microsoft.com/office/mac/office/2008/main" xmlns=""/>
                           </a:ext>
                         </a:extLst>
                       </wps:spPr>
@@ -1042,7 +1030,7 @@
               </wp:anchor>
             </w:drawing>
           </mc:Choice>
-          <mc:Fallback>
+          <mc:Fallback xmlns:mv="urn:schemas-microsoft-com:mac:vml" xmlns:mo="http://schemas.microsoft.com/office/mac/office/2008/main">
             <w:pict>
               <v:shape id="Text Box 34" o:spid="_x0000_s1028" type="#_x0000_t202" style="position:absolute;margin-left:270pt;margin-top:21.1pt;width:36pt;height:27pt;z-index:251678720;visibility:visible;mso-wrap-style:square;mso-width-percent:0;mso-height-percent:0;mso-wrap-distance-left:9pt;mso-wrap-distance-top:0;mso-wrap-distance-right:9pt;mso-wrap-distance-bottom:0;mso-position-horizontal:absolute;mso-position-horizontal-relative:text;mso-position-vertical:absolute;mso-position-vertical-relative:text;mso-width-percent:0;mso-height-percent:0;mso-width-relative:margin;mso-height-relative:margin;v-text-anchor:top" o:gfxdata="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" filled="f" stroked="f">
                 <v:textbox>
@@ -1142,7 +1130,7 @@
               </wp:anchor>
             </w:drawing>
           </mc:Choice>
-          <mc:Fallback>
+          <mc:Fallback xmlns:mv="urn:schemas-microsoft-com:mac:vml" xmlns:mo="http://schemas.microsoft.com/office/mac/office/2008/main">
             <w:pict>
               <v:shape id="Straight Arrow Connector 10" o:spid="_x0000_s1026" type="#_x0000_t32" style="position:absolute;margin-left:58.5pt;margin-top:119.5pt;width:36pt;height:44.95pt;flip:y;z-index:251665408;visibility:visible;mso-wrap-style:square;mso-width-percent:0;mso-height-percent:0;mso-wrap-distance-left:9pt;mso-wrap-distance-top:0;mso-wrap-distance-right:9pt;mso-wrap-distance-bottom:0;mso-position-horizontal:absolute;mso-position-horizontal-relative:text;mso-position-vertical:absolute;mso-position-vertical-relative:text;mso-width-percent:0;mso-height-percent:0;mso-width-relative:margin;mso-height-relative:margin" o:gfxdata="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" strokeweight="2pt">
                 <v:stroke endarrow="open"/>
@@ -1216,7 +1204,7 @@
               </wp:anchor>
             </w:drawing>
           </mc:Choice>
-          <mc:Fallback>
+          <mc:Fallback xmlns:mv="urn:schemas-microsoft-com:mac:vml" xmlns:mo="http://schemas.microsoft.com/office/mac/office/2008/main">
             <w:pict>
               <v:shape id="Straight Arrow Connector 9" o:spid="_x0000_s1026" type="#_x0000_t32" style="position:absolute;margin-left:67.5pt;margin-top:49.15pt;width:36pt;height:43.35pt;z-index:251664384;visibility:visible;mso-wrap-style:square;mso-height-percent:0;mso-wrap-distance-left:9pt;mso-wrap-distance-top:0;mso-wrap-distance-right:9pt;mso-wrap-distance-bottom:0;mso-position-horizontal:absolute;mso-position-horizontal-relative:text;mso-position-vertical:absolute;mso-position-vertical-relative:text;mso-height-percent:0;mso-height-relative:margin" o:gfxdata="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" strokeweight="2pt">
                 <v:stroke endarrow="open"/>
@@ -1267,7 +1255,7 @@
                         <a:effectLst/>
                         <a:extLst>
                           <a:ext uri="{C572A759-6A51-4108-AA02-DFA0A04FC94B}">
-                            <ma14:wrappingTextBoxFlag xmlns:ma14="http://schemas.microsoft.com/office/mac/drawingml/2011/main"/>
+                            <ma14:wrappingTextBoxFlag xmlns:ma14="http://schemas.microsoft.com/office/mac/drawingml/2011/main" xmlns:w="http://schemas.openxmlformats.org/wordprocessingml/2006/main" xmlns:w10="urn:schemas-microsoft-com:office:word" xmlns:v="urn:schemas-microsoft-com:vml" xmlns:o="urn:schemas-microsoft-com:office:office" xmlns:mv="urn:schemas-microsoft-com:mac:vml" xmlns:mo="http://schemas.microsoft.com/office/mac/office/2008/main" xmlns=""/>
                           </a:ext>
                         </a:extLst>
                       </wps:spPr>
@@ -1342,7 +1330,7 @@
               </wp:anchor>
             </w:drawing>
           </mc:Choice>
-          <mc:Fallback>
+          <mc:Fallback xmlns:mv="urn:schemas-microsoft-com:mac:vml" xmlns:mo="http://schemas.microsoft.com/office/mac/office/2008/main">
             <w:pict>
               <v:shape id="Text Box 8" o:spid="_x0000_s1029" type="#_x0000_t202" style="position:absolute;margin-left:112.5pt;margin-top:47.5pt;width:90pt;height:90pt;z-index:251663360;visibility:visible;mso-wrap-style:square;mso-width-percent:0;mso-height-percent:0;mso-wrap-distance-left:9pt;mso-wrap-distance-top:0;mso-wrap-distance-right:9pt;mso-wrap-distance-bottom:0;mso-position-horizontal:absolute;mso-position-horizontal-relative:text;mso-position-vertical:absolute;mso-position-vertical-relative:text;mso-width-percent:0;mso-height-percent:0;mso-width-relative:margin;mso-height-relative:margin;v-text-anchor:top" o:gfxdata="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" filled="f" strokecolor="black [3213]">
                 <v:textbox>
@@ -1431,7 +1419,7 @@
                         <a:effectLst/>
                         <a:extLst>
                           <a:ext uri="{C572A759-6A51-4108-AA02-DFA0A04FC94B}">
-                            <ma14:wrappingTextBoxFlag xmlns:ma14="http://schemas.microsoft.com/office/mac/drawingml/2011/main"/>
+                            <ma14:wrappingTextBoxFlag xmlns:ma14="http://schemas.microsoft.com/office/mac/drawingml/2011/main" xmlns:w="http://schemas.openxmlformats.org/wordprocessingml/2006/main" xmlns:w10="urn:schemas-microsoft-com:office:word" xmlns:v="urn:schemas-microsoft-com:vml" xmlns:o="urn:schemas-microsoft-com:office:office" xmlns:mv="urn:schemas-microsoft-com:mac:vml" xmlns:mo="http://schemas.microsoft.com/office/mac/office/2008/main" xmlns=""/>
                           </a:ext>
                         </a:extLst>
                       </wps:spPr>
@@ -1515,7 +1503,7 @@
               </wp:anchor>
             </w:drawing>
           </mc:Choice>
-          <mc:Fallback>
+          <mc:Fallback xmlns:mv="urn:schemas-microsoft-com:mac:vml" xmlns:mo="http://schemas.microsoft.com/office/mac/office/2008/main">
             <w:pict>
               <v:shape id="Text Box 3" o:spid="_x0000_s1030" type="#_x0000_t202" style="position:absolute;margin-left:-35.95pt;margin-top:4.75pt;width:90pt;height:90pt;z-index:251660288;visibility:visible;mso-wrap-style:square;mso-width-percent:0;mso-height-percent:0;mso-wrap-distance-left:9pt;mso-wrap-distance-top:0;mso-wrap-distance-right:9pt;mso-wrap-distance-bottom:0;mso-position-horizontal:absolute;mso-position-horizontal-relative:text;mso-position-vertical:absolute;mso-position-vertical-relative:text;mso-width-percent:0;mso-height-percent:0;mso-width-relative:margin;mso-height-relative:margin;v-text-anchor:top" o:gfxdata="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" filled="f" strokecolor="black [3213]">
                 <v:textbox>
@@ -1609,7 +1597,7 @@
                         <a:effectLst/>
                         <a:extLst>
                           <a:ext uri="{C572A759-6A51-4108-AA02-DFA0A04FC94B}">
-                            <ma14:wrappingTextBoxFlag xmlns:ma14="http://schemas.microsoft.com/office/mac/drawingml/2011/main"/>
+                            <ma14:wrappingTextBoxFlag xmlns:ma14="http://schemas.microsoft.com/office/mac/drawingml/2011/main" xmlns:w="http://schemas.openxmlformats.org/wordprocessingml/2006/main" xmlns:w10="urn:schemas-microsoft-com:office:word" xmlns:v="urn:schemas-microsoft-com:vml" xmlns:o="urn:schemas-microsoft-com:office:office" xmlns:mv="urn:schemas-microsoft-com:mac:vml" xmlns:mo="http://schemas.microsoft.com/office/mac/office/2008/main" xmlns=""/>
                           </a:ext>
                         </a:extLst>
                       </wps:spPr>
@@ -1666,7 +1654,7 @@
               </wp:anchor>
             </w:drawing>
           </mc:Choice>
-          <mc:Fallback>
+          <mc:Fallback xmlns:mv="urn:schemas-microsoft-com:mac:vml" xmlns:mo="http://schemas.microsoft.com/office/mac/office/2008/main">
             <w:pict>
               <v:shape id="Text Box 29" o:spid="_x0000_s1031" type="#_x0000_t202" style="position:absolute;margin-left:-80.95pt;margin-top:21.1pt;width:45pt;height:27pt;z-index:251674624;visibility:visible;mso-wrap-style:square;mso-width-percent:0;mso-height-percent:0;mso-wrap-distance-left:9pt;mso-wrap-distance-top:0;mso-wrap-distance-right:9pt;mso-wrap-distance-bottom:0;mso-position-horizontal:absolute;mso-position-horizontal-relative:text;mso-position-vertical:absolute;mso-position-vertical-relative:text;mso-width-percent:0;mso-height-percent:0;mso-width-relative:margin;mso-height-relative:margin;v-text-anchor:top" o:gfxdata="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" filled="f" stroked="f">
                 <v:textbox>
@@ -1743,7 +1731,7 @@
                         <a:effectLst/>
                         <a:extLst>
                           <a:ext uri="{C572A759-6A51-4108-AA02-DFA0A04FC94B}">
-                            <ma14:wrappingTextBoxFlag xmlns:ma14="http://schemas.microsoft.com/office/mac/drawingml/2011/main"/>
+                            <ma14:wrappingTextBoxFlag xmlns:ma14="http://schemas.microsoft.com/office/mac/drawingml/2011/main" xmlns:w="http://schemas.openxmlformats.org/wordprocessingml/2006/main" xmlns:w10="urn:schemas-microsoft-com:office:word" xmlns:v="urn:schemas-microsoft-com:vml" xmlns:o="urn:schemas-microsoft-com:office:office" xmlns:mv="urn:schemas-microsoft-com:mac:vml" xmlns:mo="http://schemas.microsoft.com/office/mac/office/2008/main" xmlns=""/>
                           </a:ext>
                         </a:extLst>
                       </wps:spPr>
@@ -1803,7 +1791,7 @@
               </wp:anchor>
             </w:drawing>
           </mc:Choice>
-          <mc:Fallback>
+          <mc:Fallback xmlns:mv="urn:schemas-microsoft-com:mac:vml" xmlns:mo="http://schemas.microsoft.com/office/mac/office/2008/main">
             <w:pict>
               <v:shape id="Text Box 37" o:spid="_x0000_s1032" type="#_x0000_t202" style="position:absolute;margin-left:-53.95pt;margin-top:10.45pt;width:49.5pt;height:27pt;z-index:251681792;visibility:visible;mso-wrap-style:square;mso-width-percent:0;mso-height-percent:0;mso-wrap-distance-left:9pt;mso-wrap-distance-top:0;mso-wrap-distance-right:9pt;mso-wrap-distance-bottom:0;mso-position-horizontal:absolute;mso-position-horizontal-relative:text;mso-position-vertical:absolute;mso-position-vertical-relative:text;mso-width-percent:0;mso-height-percent:0;mso-width-relative:margin;mso-height-relative:margin;v-text-anchor:top" o:gfxdata="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" filled="f" stroked="f">
                 <v:textbox>
@@ -1877,7 +1865,7 @@
                         <a:effectLst/>
                         <a:extLst>
                           <a:ext uri="{C572A759-6A51-4108-AA02-DFA0A04FC94B}">
-                            <ma14:wrappingTextBoxFlag xmlns:ma14="http://schemas.microsoft.com/office/mac/drawingml/2011/main"/>
+                            <ma14:wrappingTextBoxFlag xmlns:ma14="http://schemas.microsoft.com/office/mac/drawingml/2011/main" xmlns:w="http://schemas.openxmlformats.org/wordprocessingml/2006/main" xmlns:w10="urn:schemas-microsoft-com:office:word" xmlns:v="urn:schemas-microsoft-com:vml" xmlns:o="urn:schemas-microsoft-com:office:office" xmlns:mv="urn:schemas-microsoft-com:mac:vml" xmlns:mo="http://schemas.microsoft.com/office/mac/office/2008/main" xmlns=""/>
                           </a:ext>
                         </a:extLst>
                       </wps:spPr>
@@ -1952,7 +1940,7 @@
               </wp:anchor>
             </w:drawing>
           </mc:Choice>
-          <mc:Fallback>
+          <mc:Fallback xmlns:mv="urn:schemas-microsoft-com:mac:vml" xmlns:mo="http://schemas.microsoft.com/office/mac/office/2008/main">
             <w:pict>
               <v:shape id="Text Box 40" o:spid="_x0000_s1033" type="#_x0000_t202" style="position:absolute;margin-left:135pt;margin-top:19.45pt;width:90pt;height:90pt;z-index:251683840;visibility:visible;mso-wrap-style:square;mso-width-percent:0;mso-height-percent:0;mso-wrap-distance-left:9pt;mso-wrap-distance-top:0;mso-wrap-distance-right:9pt;mso-wrap-distance-bottom:0;mso-position-horizontal:absolute;mso-position-horizontal-relative:text;mso-position-vertical:absolute;mso-position-vertical-relative:text;mso-width-percent:0;mso-height-percent:0;mso-width-relative:margin;mso-height-relative:margin;v-text-anchor:top" o:gfxdata="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" filled="f" strokecolor="black [3213]">
                 <v:textbox>
@@ -2067,7 +2055,7 @@
               </wp:anchor>
             </w:drawing>
           </mc:Choice>
-          <mc:Fallback>
+          <mc:Fallback xmlns:mv="urn:schemas-microsoft-com:mac:vml" xmlns:mo="http://schemas.microsoft.com/office/mac/office/2008/main">
             <w:pict>
               <v:shape id="Straight Arrow Connector 18" o:spid="_x0000_s1026" type="#_x0000_t32" style="position:absolute;margin-left:-188.95pt;margin-top:21.1pt;width:27pt;height:0;z-index:251670528;visibility:visible;mso-wrap-style:square;mso-width-percent:0;mso-height-percent:0;mso-wrap-distance-left:9pt;mso-wrap-distance-top:0;mso-wrap-distance-right:9pt;mso-wrap-distance-bottom:0;mso-position-horizontal:absolute;mso-position-horizontal-relative:text;mso-position-vertical:absolute;mso-position-vertical-relative:text;mso-width-percent:0;mso-height-percent:0;mso-width-relative:margin;mso-height-relative:margin" o:gfxdata="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" strokeweight="2pt">
                 <v:stroke endarrow="open"/>
@@ -2118,7 +2106,7 @@
                         <a:effectLst/>
                         <a:extLst>
                           <a:ext uri="{C572A759-6A51-4108-AA02-DFA0A04FC94B}">
-                            <ma14:wrappingTextBoxFlag xmlns:ma14="http://schemas.microsoft.com/office/mac/drawingml/2011/main"/>
+                            <ma14:wrappingTextBoxFlag xmlns:ma14="http://schemas.microsoft.com/office/mac/drawingml/2011/main" xmlns:w="http://schemas.openxmlformats.org/wordprocessingml/2006/main" xmlns:w10="urn:schemas-microsoft-com:office:word" xmlns:v="urn:schemas-microsoft-com:vml" xmlns:o="urn:schemas-microsoft-com:office:office" xmlns:mv="urn:schemas-microsoft-com:mac:vml" xmlns:mo="http://schemas.microsoft.com/office/mac/office/2008/main" xmlns=""/>
                           </a:ext>
                         </a:extLst>
                       </wps:spPr>
@@ -2193,7 +2181,7 @@
               </wp:anchor>
             </w:drawing>
           </mc:Choice>
-          <mc:Fallback>
+          <mc:Fallback xmlns:mv="urn:schemas-microsoft-com:mac:vml" xmlns:mo="http://schemas.microsoft.com/office/mac/office/2008/main">
             <w:pict>
               <v:shape id="Text Box 7" o:spid="_x0000_s1034" type="#_x0000_t202" style="position:absolute;margin-left:270pt;margin-top:19.45pt;width:90pt;height:90pt;z-index:251662336;visibility:visible;mso-wrap-style:square;mso-width-percent:0;mso-height-percent:0;mso-wrap-distance-left:9pt;mso-wrap-distance-top:0;mso-wrap-distance-right:9pt;mso-wrap-distance-bottom:0;mso-position-horizontal:absolute;mso-position-horizontal-relative:text;mso-position-vertical:absolute;mso-position-vertical-relative:text;mso-width-percent:0;mso-height-percent:0;mso-width-relative:margin;mso-height-relative:margin;v-text-anchor:top" o:gfxdata="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" filled="f" strokecolor="black [3213]">
                 <v:textbox>
@@ -2280,7 +2268,7 @@
                         <a:effectLst/>
                         <a:extLst>
                           <a:ext uri="{C572A759-6A51-4108-AA02-DFA0A04FC94B}">
-                            <ma14:wrappingTextBoxFlag xmlns:ma14="http://schemas.microsoft.com/office/mac/drawingml/2011/main"/>
+                            <ma14:wrappingTextBoxFlag xmlns:ma14="http://schemas.microsoft.com/office/mac/drawingml/2011/main" xmlns:w="http://schemas.openxmlformats.org/wordprocessingml/2006/main" xmlns:w10="urn:schemas-microsoft-com:office:word" xmlns:v="urn:schemas-microsoft-com:vml" xmlns:o="urn:schemas-microsoft-com:office:office" xmlns:mv="urn:schemas-microsoft-com:mac:vml" xmlns:mo="http://schemas.microsoft.com/office/mac/office/2008/main" xmlns=""/>
                           </a:ext>
                         </a:extLst>
                       </wps:spPr>
@@ -2321,7 +2309,7 @@
               </wp:anchor>
             </w:drawing>
           </mc:Choice>
-          <mc:Fallback>
+          <mc:Fallback xmlns:mv="urn:schemas-microsoft-com:mac:vml" xmlns:mo="http://schemas.microsoft.com/office/mac/office/2008/main">
             <w:pict>
               <v:shape id="Text Box 1" o:spid="_x0000_s1035" type="#_x0000_t202" style="position:absolute;margin-left:18pt;margin-top:17.1pt;width:90pt;height:90pt;z-index:251659264;visibility:visible;mso-wrap-style:square;mso-width-percent:0;mso-height-percent:0;mso-wrap-distance-left:9pt;mso-wrap-distance-top:0;mso-wrap-distance-right:9pt;mso-wrap-distance-bottom:0;mso-position-horizontal:absolute;mso-position-horizontal-relative:text;mso-position-vertical:absolute;mso-position-vertical-relative:text;mso-width-percent:0;mso-height-percent:0;mso-width-relative:margin;mso-height-relative:margin;v-text-anchor:top" o:gfxdata="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" filled="f" stroked="f">
                 <v:textbox>
@@ -2387,7 +2375,7 @@
                         <a:effectLst/>
                         <a:extLst>
                           <a:ext uri="{C572A759-6A51-4108-AA02-DFA0A04FC94B}">
-                            <ma14:wrappingTextBoxFlag xmlns:ma14="http://schemas.microsoft.com/office/mac/drawingml/2011/main"/>
+                            <ma14:wrappingTextBoxFlag xmlns:ma14="http://schemas.microsoft.com/office/mac/drawingml/2011/main" xmlns:w="http://schemas.openxmlformats.org/wordprocessingml/2006/main" xmlns:w10="urn:schemas-microsoft-com:office:word" xmlns:v="urn:schemas-microsoft-com:vml" xmlns:o="urn:schemas-microsoft-com:office:office" xmlns:mv="urn:schemas-microsoft-com:mac:vml" xmlns:mo="http://schemas.microsoft.com/office/mac/office/2008/main" xmlns=""/>
                           </a:ext>
                         </a:extLst>
                       </wps:spPr>
@@ -2447,7 +2435,7 @@
               </wp:anchor>
             </w:drawing>
           </mc:Choice>
-          <mc:Fallback>
+          <mc:Fallback xmlns:mv="urn:schemas-microsoft-com:mac:vml" xmlns:mo="http://schemas.microsoft.com/office/mac/office/2008/main">
             <w:pict>
               <v:shape id="Text Box 42" o:spid="_x0000_s1036" type="#_x0000_t202" style="position:absolute;margin-left:220.5pt;margin-top:8.8pt;width:49.5pt;height:27pt;z-index:251684864;visibility:visible;mso-wrap-style:square;mso-width-percent:0;mso-height-percent:0;mso-wrap-distance-left:9pt;mso-wrap-distance-top:0;mso-wrap-distance-right:9pt;mso-wrap-distance-bottom:0;mso-position-horizontal:absolute;mso-position-horizontal-relative:text;mso-position-vertical:absolute;mso-position-vertical-relative:text;mso-width-percent:0;mso-height-percent:0;mso-width-relative:margin;mso-height-relative:margin;v-text-anchor:top" o:gfxdata="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" filled="f" stroked="f">
                 <v:textbox>
@@ -2519,7 +2507,7 @@
                         <a:effectLst/>
                         <a:extLst>
                           <a:ext uri="{C572A759-6A51-4108-AA02-DFA0A04FC94B}">
-                            <ma14:wrappingTextBoxFlag xmlns:ma14="http://schemas.microsoft.com/office/mac/drawingml/2011/main"/>
+                            <ma14:wrappingTextBoxFlag xmlns:ma14="http://schemas.microsoft.com/office/mac/drawingml/2011/main" xmlns:w="http://schemas.openxmlformats.org/wordprocessingml/2006/main" xmlns:w10="urn:schemas-microsoft-com:office:word" xmlns:v="urn:schemas-microsoft-com:vml" xmlns:o="urn:schemas-microsoft-com:office:office" xmlns:mv="urn:schemas-microsoft-com:mac:vml" xmlns:mo="http://schemas.microsoft.com/office/mac/office/2008/main" xmlns=""/>
                           </a:ext>
                         </a:extLst>
                       </wps:spPr>
@@ -2579,7 +2567,7 @@
               </wp:anchor>
             </w:drawing>
           </mc:Choice>
-          <mc:Fallback>
+          <mc:Fallback xmlns:mv="urn:schemas-microsoft-com:mac:vml" xmlns:mo="http://schemas.microsoft.com/office/mac/office/2008/main">
             <w:pict>
               <v:shape id="Text Box 35" o:spid="_x0000_s1037" type="#_x0000_t202" style="position:absolute;margin-left:81pt;margin-top:8.8pt;width:49.5pt;height:27pt;z-index:251679744;visibility:visible;mso-wrap-style:square;mso-width-percent:0;mso-height-percent:0;mso-wrap-distance-left:9pt;mso-wrap-distance-top:0;mso-wrap-distance-right:9pt;mso-wrap-distance-bottom:0;mso-position-horizontal:absolute;mso-position-horizontal-relative:text;mso-position-vertical:absolute;mso-position-vertical-relative:text;mso-width-percent:0;mso-height-percent:0;mso-width-relative:margin;mso-height-relative:margin;v-text-anchor:top" o:gfxdata="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" filled="f" stroked="f">
                 <v:textbox>
@@ -2659,7 +2647,7 @@
                         <a:effectLst/>
                         <a:extLst>
                           <a:ext uri="{C572A759-6A51-4108-AA02-DFA0A04FC94B}">
-                            <ma14:wrappingTextBoxFlag xmlns:ma14="http://schemas.microsoft.com/office/mac/drawingml/2011/main"/>
+                            <ma14:wrappingTextBoxFlag xmlns:ma14="http://schemas.microsoft.com/office/mac/drawingml/2011/main" xmlns:w="http://schemas.openxmlformats.org/wordprocessingml/2006/main" xmlns:w10="urn:schemas-microsoft-com:office:word" xmlns:v="urn:schemas-microsoft-com:vml" xmlns:o="urn:schemas-microsoft-com:office:office" xmlns:mv="urn:schemas-microsoft-com:mac:vml" xmlns:mo="http://schemas.microsoft.com/office/mac/office/2008/main" xmlns=""/>
                           </a:ext>
                         </a:extLst>
                       </wps:spPr>
@@ -2751,7 +2739,7 @@
               </wp:anchor>
             </w:drawing>
           </mc:Choice>
-          <mc:Fallback>
+          <mc:Fallback xmlns:mv="urn:schemas-microsoft-com:mac:vml" xmlns:mo="http://schemas.microsoft.com/office/mac/office/2008/main">
             <w:pict>
               <v:shape id="Text Box 51" o:spid="_x0000_s1038" type="#_x0000_t202" style="position:absolute;margin-left:27pt;margin-top:107.15pt;width:198pt;height:117pt;z-index:251694080;visibility:visible;mso-wrap-style:square;mso-wrap-distance-left:9pt;mso-wrap-distance-top:0;mso-wrap-distance-right:9pt;mso-wrap-distance-bottom:0;mso-position-horizontal:absolute;mso-position-horizontal-relative:text;mso-position-vertical:absolute;mso-position-vertical-relative:text;v-text-anchor:top" o:gfxdata="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" filled="f" stroked="f">
                 <v:textbox>
@@ -2886,7 +2874,7 @@
               </wp:anchor>
             </w:drawing>
           </mc:Choice>
-          <mc:Fallback>
+          <mc:Fallback xmlns:mv="urn:schemas-microsoft-com:mac:vml" xmlns:mo="http://schemas.microsoft.com/office/mac/office/2008/main">
             <w:pict>
               <v:shape id="Straight Arrow Connector 43" o:spid="_x0000_s1026" type="#_x0000_t32" style="position:absolute;margin-left:234pt;margin-top:21.15pt;width:27pt;height:0;z-index:251685888;visibility:visible;mso-wrap-style:square;mso-width-percent:0;mso-height-percent:0;mso-wrap-distance-left:9pt;mso-wrap-distance-top:0;mso-wrap-distance-right:9pt;mso-wrap-distance-bottom:0;mso-position-horizontal:absolute;mso-position-horizontal-relative:text;mso-position-vertical:absolute;mso-position-vertical-relative:text;mso-width-percent:0;mso-height-percent:0;mso-width-relative:margin;mso-height-relative:margin" o:gfxdata="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" strokeweight="2pt">
                 <v:stroke endarrow="open"/>
@@ -2935,7 +2923,7 @@
                         <a:effectLst/>
                         <a:extLst>
                           <a:ext uri="{C572A759-6A51-4108-AA02-DFA0A04FC94B}">
-                            <ma14:wrappingTextBoxFlag xmlns:ma14="http://schemas.microsoft.com/office/mac/drawingml/2011/main"/>
+                            <ma14:wrappingTextBoxFlag xmlns:ma14="http://schemas.microsoft.com/office/mac/drawingml/2011/main" xmlns:w="http://schemas.openxmlformats.org/wordprocessingml/2006/main" xmlns:w10="urn:schemas-microsoft-com:office:word" xmlns:v="urn:schemas-microsoft-com:vml" xmlns:o="urn:schemas-microsoft-com:office:office" xmlns:mv="urn:schemas-microsoft-com:mac:vml" xmlns:mo="http://schemas.microsoft.com/office/mac/office/2008/main" xmlns=""/>
                           </a:ext>
                         </a:extLst>
                       </wps:spPr>
@@ -2995,7 +2983,7 @@
               </wp:anchor>
             </w:drawing>
           </mc:Choice>
-          <mc:Fallback>
+          <mc:Fallback xmlns:mv="urn:schemas-microsoft-com:mac:vml" xmlns:mo="http://schemas.microsoft.com/office/mac/office/2008/main">
             <w:pict>
               <v:shape id="Text Box 38" o:spid="_x0000_s1039" type="#_x0000_t202" style="position:absolute;margin-left:-58.45pt;margin-top:66.15pt;width:49.5pt;height:27pt;z-index:251682816;visibility:visible;mso-wrap-style:square;mso-width-percent:0;mso-height-percent:0;mso-wrap-distance-left:9pt;mso-wrap-distance-top:0;mso-wrap-distance-right:9pt;mso-wrap-distance-bottom:0;mso-position-horizontal:absolute;mso-position-horizontal-relative:text;mso-position-vertical:absolute;mso-position-vertical-relative:text;mso-width-percent:0;mso-height-percent:0;mso-width-relative:margin;mso-height-relative:margin;v-text-anchor:top" o:gfxdata="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" filled="f" stroked="f">
                 <v:textbox>
@@ -3104,7 +3092,7 @@
               </wp:anchor>
             </w:drawing>
           </mc:Choice>
-          <mc:Fallback>
+          <mc:Fallback xmlns:mv="urn:schemas-microsoft-com:mac:vml" xmlns:mo="http://schemas.microsoft.com/office/mac/office/2008/main">
             <w:pict>
               <v:shape id="Curved Connector 44" o:spid="_x0000_s1026" type="#_x0000_t38" style="position:absolute;margin-left:-242.95pt;margin-top:48.15pt;width:2in;height:18pt;rotation:90;flip:y;z-index:251686912;visibility:visible;mso-wrap-style:square;mso-width-percent:0;mso-height-percent:0;mso-wrap-distance-left:9pt;mso-wrap-distance-top:0;mso-wrap-distance-right:9pt;mso-wrap-distance-bottom:0;mso-position-horizontal:absolute;mso-position-horizontal-relative:text;mso-position-vertical:absolute;mso-position-vertical-relative:text;mso-width-percent:0;mso-height-percent:0;mso-width-relative:margin;mso-height-relative:margin" o:gfxdata="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" adj="-1350" strokecolor="red" strokeweight="2pt">
                 <v:stroke dashstyle="dash" endarrow="open"/>
@@ -3153,7 +3141,7 @@
                         <a:effectLst/>
                         <a:extLst>
                           <a:ext uri="{C572A759-6A51-4108-AA02-DFA0A04FC94B}">
-                            <ma14:wrappingTextBoxFlag xmlns:ma14="http://schemas.microsoft.com/office/mac/drawingml/2011/main"/>
+                            <ma14:wrappingTextBoxFlag xmlns:ma14="http://schemas.microsoft.com/office/mac/drawingml/2011/main" xmlns:w="http://schemas.openxmlformats.org/wordprocessingml/2006/main" xmlns:w10="urn:schemas-microsoft-com:office:word" xmlns:v="urn:schemas-microsoft-com:vml" xmlns:o="urn:schemas-microsoft-com:office:office" xmlns:mv="urn:schemas-microsoft-com:mac:vml" xmlns:mo="http://schemas.microsoft.com/office/mac/office/2008/main" xmlns=""/>
                           </a:ext>
                         </a:extLst>
                       </wps:spPr>
@@ -3213,7 +3201,7 @@
               </wp:anchor>
             </w:drawing>
           </mc:Choice>
-          <mc:Fallback>
+          <mc:Fallback xmlns:mv="urn:schemas-microsoft-com:mac:vml" xmlns:mo="http://schemas.microsoft.com/office/mac/office/2008/main">
             <w:pict>
               <v:shape id="Text Box 48" o:spid="_x0000_s1040" type="#_x0000_t202" style="position:absolute;margin-left:292.5pt;margin-top:57.15pt;width:49.5pt;height:27pt;z-index:251691008;visibility:visible;mso-wrap-style:square;mso-width-percent:0;mso-height-percent:0;mso-wrap-distance-left:9pt;mso-wrap-distance-top:0;mso-wrap-distance-right:9pt;mso-wrap-distance-bottom:0;mso-position-horizontal:absolute;mso-position-horizontal-relative:text;mso-position-vertical:absolute;mso-position-vertical-relative:text;mso-width-percent:0;mso-height-percent:0;mso-width-relative:margin;mso-height-relative:margin;v-text-anchor:top" o:gfxdata="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" filled="f" stroked="f">
                 <v:textbox>
@@ -3313,7 +3301,7 @@
               </wp:anchor>
             </w:drawing>
           </mc:Choice>
-          <mc:Fallback>
+          <mc:Fallback xmlns:mv="urn:schemas-microsoft-com:mac:vml" xmlns:mo="http://schemas.microsoft.com/office/mac/office/2008/main">
             <w:pict>
               <v:shape id="Straight Arrow Connector 47" o:spid="_x0000_s1026" type="#_x0000_t32" style="position:absolute;margin-left:306pt;margin-top:66.15pt;width:0;height:27pt;z-index:251689984;visibility:visible;mso-wrap-style:square;mso-width-percent:0;mso-height-percent:0;mso-wrap-distance-left:9pt;mso-wrap-distance-top:0;mso-wrap-distance-right:9pt;mso-wrap-distance-bottom:0;mso-position-horizontal:absolute;mso-position-horizontal-relative:text;mso-position-vertical:absolute;mso-position-vertical-relative:text;mso-width-percent:0;mso-height-percent:0;mso-width-relative:margin;mso-height-relative:margin" o:gfxdata="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" strokeweight="2pt">
                 <v:stroke endarrow="open"/>
@@ -3362,7 +3350,7 @@
                         <a:effectLst/>
                         <a:extLst>
                           <a:ext uri="{C572A759-6A51-4108-AA02-DFA0A04FC94B}">
-                            <ma14:wrappingTextBoxFlag xmlns:ma14="http://schemas.microsoft.com/office/mac/drawingml/2011/main"/>
+                            <ma14:wrappingTextBoxFlag xmlns:ma14="http://schemas.microsoft.com/office/mac/drawingml/2011/main" xmlns:w="http://schemas.openxmlformats.org/wordprocessingml/2006/main" xmlns:w10="urn:schemas-microsoft-com:office:word" xmlns:v="urn:schemas-microsoft-com:vml" xmlns:o="urn:schemas-microsoft-com:office:office" xmlns:mv="urn:schemas-microsoft-com:mac:vml" xmlns:mo="http://schemas.microsoft.com/office/mac/office/2008/main" xmlns=""/>
                           </a:ext>
                         </a:extLst>
                       </wps:spPr>
@@ -3422,7 +3410,7 @@
               </wp:anchor>
             </w:drawing>
           </mc:Choice>
-          <mc:Fallback>
+          <mc:Fallback xmlns:mv="urn:schemas-microsoft-com:mac:vml" xmlns:mo="http://schemas.microsoft.com/office/mac/office/2008/main">
             <w:pict>
               <v:shape id="Text Box 46" o:spid="_x0000_s1041" type="#_x0000_t202" style="position:absolute;margin-left:166.5pt;margin-top:57.15pt;width:49.5pt;height:27pt;z-index:251688960;visibility:visible;mso-wrap-style:square;mso-width-percent:0;mso-height-percent:0;mso-wrap-distance-left:9pt;mso-wrap-distance-top:0;mso-wrap-distance-right:9pt;mso-wrap-distance-bottom:0;mso-position-horizontal:absolute;mso-position-horizontal-relative:text;mso-position-vertical:absolute;mso-position-vertical-relative:text;mso-width-percent:0;mso-height-percent:0;mso-width-relative:margin;mso-height-relative:margin;v-text-anchor:top" o:gfxdata="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" filled="f" stroked="f">
                 <v:textbox>
@@ -3522,7 +3510,7 @@
               </wp:anchor>
             </w:drawing>
           </mc:Choice>
-          <mc:Fallback>
+          <mc:Fallback xmlns:mv="urn:schemas-microsoft-com:mac:vml" xmlns:mo="http://schemas.microsoft.com/office/mac/office/2008/main">
             <w:pict>
               <v:shape id="Straight Arrow Connector 45" o:spid="_x0000_s1026" type="#_x0000_t32" style="position:absolute;margin-left:180pt;margin-top:66.15pt;width:0;height:27pt;z-index:251687936;visibility:visible;mso-wrap-style:square;mso-width-percent:0;mso-height-percent:0;mso-wrap-distance-left:9pt;mso-wrap-distance-top:0;mso-wrap-distance-right:9pt;mso-wrap-distance-bottom:0;mso-position-horizontal:absolute;mso-position-horizontal-relative:text;mso-position-vertical:absolute;mso-position-vertical-relative:text;mso-width-percent:0;mso-height-percent:0;mso-width-relative:margin;mso-height-relative:margin" o:gfxdata="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" strokeweight="2pt">
                 <v:stroke endarrow="open"/>
@@ -3571,7 +3559,7 @@
                         <a:effectLst/>
                         <a:extLst>
                           <a:ext uri="{C572A759-6A51-4108-AA02-DFA0A04FC94B}">
-                            <ma14:wrappingTextBoxFlag xmlns:ma14="http://schemas.microsoft.com/office/mac/drawingml/2011/main"/>
+                            <ma14:wrappingTextBoxFlag xmlns:ma14="http://schemas.microsoft.com/office/mac/drawingml/2011/main" xmlns:w="http://schemas.openxmlformats.org/wordprocessingml/2006/main" xmlns:w10="urn:schemas-microsoft-com:office:word" xmlns:v="urn:schemas-microsoft-com:vml" xmlns:o="urn:schemas-microsoft-com:office:office" xmlns:mv="urn:schemas-microsoft-com:mac:vml" xmlns:mo="http://schemas.microsoft.com/office/mac/office/2008/main" xmlns=""/>
                           </a:ext>
                         </a:extLst>
                       </wps:spPr>
@@ -3631,7 +3619,7 @@
               </wp:anchor>
             </w:drawing>
           </mc:Choice>
-          <mc:Fallback>
+          <mc:Fallback xmlns:mv="urn:schemas-microsoft-com:mac:vml" xmlns:mo="http://schemas.microsoft.com/office/mac/office/2008/main">
             <w:pict>
               <v:shape id="Text Box 32" o:spid="_x0000_s1042" type="#_x0000_t202" style="position:absolute;margin-left:4.5pt;margin-top:57.15pt;width:49.5pt;height:27pt;z-index:251677696;visibility:visible;mso-wrap-style:square;mso-width-percent:0;mso-height-percent:0;mso-wrap-distance-left:9pt;mso-wrap-distance-top:0;mso-wrap-distance-right:9pt;mso-wrap-distance-bottom:0;mso-position-horizontal:absolute;mso-position-horizontal-relative:text;mso-position-vertical:absolute;mso-position-vertical-relative:text;mso-width-percent:0;mso-height-percent:0;mso-width-relative:margin;mso-height-relative:margin;v-text-anchor:top" o:gfxdata="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" filled="f" stroked="f">
                 <v:textbox>
@@ -3731,7 +3719,7 @@
               </wp:anchor>
             </w:drawing>
           </mc:Choice>
-          <mc:Fallback>
+          <mc:Fallback xmlns:mv="urn:schemas-microsoft-com:mac:vml" xmlns:mo="http://schemas.microsoft.com/office/mac/office/2008/main">
             <w:pict>
               <v:shape id="Straight Arrow Connector 16" o:spid="_x0000_s1026" type="#_x0000_t32" style="position:absolute;margin-left:18pt;margin-top:66.15pt;width:0;height:27pt;z-index:251668480;visibility:visible;mso-wrap-style:square;mso-width-percent:0;mso-height-percent:0;mso-wrap-distance-left:9pt;mso-wrap-distance-top:0;mso-wrap-distance-right:9pt;mso-wrap-distance-bottom:0;mso-position-horizontal:absolute;mso-position-horizontal-relative:text;mso-position-vertical:absolute;mso-position-vertical-relative:text;mso-width-percent:0;mso-height-percent:0;mso-width-relative:margin;mso-height-relative:margin" o:gfxdata="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" strokeweight="2pt">
                 <v:stroke endarrow="open"/>
@@ -3817,7 +3805,7 @@
               </wp:anchor>
             </w:drawing>
           </mc:Choice>
-          <mc:Fallback>
+          <mc:Fallback xmlns:mv="urn:schemas-microsoft-com:mac:vml" xmlns:mo="http://schemas.microsoft.com/office/mac/office/2008/main">
             <w:pict>
               <v:shape id="Curved Connector 28" o:spid="_x0000_s1026" type="#_x0000_t38" style="position:absolute;margin-left:-26.95pt;margin-top:66.15pt;width:171pt;height:36pt;rotation:180;z-index:251673600;visibility:visible;mso-wrap-style:square;mso-width-percent:0;mso-height-percent:0;mso-wrap-distance-left:9pt;mso-wrap-distance-top:0;mso-wrap-distance-right:9pt;mso-wrap-distance-bottom:0;mso-position-horizontal:absolute;mso-position-horizontal-relative:text;mso-position-vertical:absolute;mso-position-vertical-relative:text;mso-width-percent:0;mso-height-percent:0;mso-width-relative:margin;mso-height-relative:margin" o:gfxdata="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" adj="20905" strokecolor="red" strokeweight="2pt">
                 <v:stroke dashstyle="dash" endarrow="open"/>
@@ -3891,7 +3879,7 @@
               </wp:anchor>
             </w:drawing>
           </mc:Choice>
-          <mc:Fallback>
+          <mc:Fallback xmlns:mv="urn:schemas-microsoft-com:mac:vml" xmlns:mo="http://schemas.microsoft.com/office/mac/office/2008/main">
             <w:pict>
               <v:shape id="Straight Arrow Connector 13" o:spid="_x0000_s1026" type="#_x0000_t32" style="position:absolute;margin-left:94.5pt;margin-top:21.15pt;width:22.5pt;height:0;z-index:251667456;visibility:visible;mso-wrap-style:square;mso-width-percent:0;mso-wrap-distance-left:9pt;mso-wrap-distance-top:0;mso-wrap-distance-right:9pt;mso-wrap-distance-bottom:0;mso-position-horizontal:absolute;mso-position-horizontal-relative:text;mso-position-vertical:absolute;mso-position-vertical-relative:text;mso-width-percent:0;mso-width-relative:margin" o:gfxdata="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" strokeweight="2pt">
                 <v:stroke endarrow="open"/>
@@ -3968,7 +3956,7 @@
               </wp:anchor>
             </w:drawing>
           </mc:Choice>
-          <mc:Fallback>
+          <mc:Fallback xmlns:mv="urn:schemas-microsoft-com:mac:vml" xmlns:mo="http://schemas.microsoft.com/office/mac/office/2008/main">
             <w:pict>
               <v:shape id="Straight Arrow Connector 11" o:spid="_x0000_s1026" type="#_x0000_t32" style="position:absolute;margin-left:-107.95pt;margin-top:39.15pt;width:0;height:33pt;z-index:251666432;visibility:visible;mso-wrap-style:square;mso-width-percent:0;mso-height-percent:0;mso-wrap-distance-left:9pt;mso-wrap-distance-top:0;mso-wrap-distance-right:9pt;mso-wrap-distance-bottom:0;mso-position-horizontal:absolute;mso-position-horizontal-relative:text;mso-position-vertical:absolute;mso-position-vertical-relative:text;mso-width-percent:0;mso-height-percent:0;mso-width-relative:margin;mso-height-relative:margin" o:gfxdata="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" strokeweight="2pt">
                 <v:stroke endarrow="open"/>
@@ -4017,7 +4005,7 @@
                         <a:effectLst/>
                         <a:extLst>
                           <a:ext uri="{C572A759-6A51-4108-AA02-DFA0A04FC94B}">
-                            <ma14:wrappingTextBoxFlag xmlns:ma14="http://schemas.microsoft.com/office/mac/drawingml/2011/main"/>
+                            <ma14:wrappingTextBoxFlag xmlns:ma14="http://schemas.microsoft.com/office/mac/drawingml/2011/main" xmlns:w="http://schemas.openxmlformats.org/wordprocessingml/2006/main" xmlns:w10="urn:schemas-microsoft-com:office:word" xmlns:v="urn:schemas-microsoft-com:vml" xmlns:o="urn:schemas-microsoft-com:office:office" xmlns:mv="urn:schemas-microsoft-com:mac:vml" xmlns:mo="http://schemas.microsoft.com/office/mac/office/2008/main" xmlns=""/>
                           </a:ext>
                         </a:extLst>
                       </wps:spPr>
@@ -4077,7 +4065,7 @@
               </wp:anchor>
             </w:drawing>
           </mc:Choice>
-          <mc:Fallback>
+          <mc:Fallback xmlns:mv="urn:schemas-microsoft-com:mac:vml" xmlns:mo="http://schemas.microsoft.com/office/mac/office/2008/main">
             <w:pict>
               <v:shape id="Text Box 30" o:spid="_x0000_s1043" type="#_x0000_t202" style="position:absolute;margin-left:-143.95pt;margin-top:34.5pt;width:36pt;height:27pt;z-index:251675648;visibility:visible;mso-wrap-style:square;mso-width-percent:0;mso-height-percent:0;mso-wrap-distance-left:9pt;mso-wrap-distance-top:0;mso-wrap-distance-right:9pt;mso-wrap-distance-bottom:0;mso-position-horizontal:absolute;mso-position-horizontal-relative:text;mso-position-vertical:absolute;mso-position-vertical-relative:text;mso-width-percent:0;mso-height-percent:0;mso-width-relative:margin;mso-height-relative:margin;v-text-anchor:top" o:gfxdata="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" filled="f" stroked="f">
                 <v:textbox>
@@ -4177,7 +4165,7 @@
               </wp:anchor>
             </w:drawing>
           </mc:Choice>
-          <mc:Fallback>
+          <mc:Fallback xmlns:mv="urn:schemas-microsoft-com:mac:vml" xmlns:mo="http://schemas.microsoft.com/office/mac/office/2008/main">
             <w:pict>
               <v:shape id="Straight Arrow Connector 17" o:spid="_x0000_s1026" type="#_x0000_t32" style="position:absolute;margin-left:-107.95pt;margin-top:175.8pt;width:0;height:27pt;z-index:251669504;visibility:visible;mso-wrap-style:square;mso-width-percent:0;mso-height-percent:0;mso-wrap-distance-left:9pt;mso-wrap-distance-top:0;mso-wrap-distance-right:9pt;mso-wrap-distance-bottom:0;mso-position-horizontal:absolute;mso-position-horizontal-relative:text;mso-position-vertical:absolute;mso-position-vertical-relative:text;mso-width-percent:0;mso-height-percent:0;mso-width-relative:margin;mso-height-relative:margin" o:gfxdata="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" strokeweight="2pt">
                 <v:stroke endarrow="open"/>
@@ -4228,7 +4216,7 @@
                         <a:effectLst/>
                         <a:extLst>
                           <a:ext uri="{C572A759-6A51-4108-AA02-DFA0A04FC94B}">
-                            <ma14:wrappingTextBoxFlag xmlns:ma14="http://schemas.microsoft.com/office/mac/drawingml/2011/main"/>
+                            <ma14:wrappingTextBoxFlag xmlns:ma14="http://schemas.microsoft.com/office/mac/drawingml/2011/main" xmlns:w="http://schemas.openxmlformats.org/wordprocessingml/2006/main" xmlns:w10="urn:schemas-microsoft-com:office:word" xmlns:v="urn:schemas-microsoft-com:vml" xmlns:o="urn:schemas-microsoft-com:office:office" xmlns:mv="urn:schemas-microsoft-com:mac:vml" xmlns:mo="http://schemas.microsoft.com/office/mac/office/2008/main" xmlns=""/>
                           </a:ext>
                         </a:extLst>
                       </wps:spPr>
@@ -4312,7 +4300,7 @@
               </wp:anchor>
             </w:drawing>
           </mc:Choice>
-          <mc:Fallback>
+          <mc:Fallback xmlns:mv="urn:schemas-microsoft-com:mac:vml" xmlns:mo="http://schemas.microsoft.com/office/mac/office/2008/main">
             <w:pict>
               <v:shape id="Text Box 5" o:spid="_x0000_s1044" type="#_x0000_t202" style="position:absolute;margin-left:-152.95pt;margin-top:76.8pt;width:90pt;height:90pt;z-index:251661312;visibility:visible;mso-wrap-style:square;mso-width-percent:0;mso-height-percent:0;mso-wrap-distance-left:9pt;mso-wrap-distance-top:0;mso-wrap-distance-right:9pt;mso-wrap-distance-bottom:0;mso-position-horizontal:absolute;mso-position-horizontal-relative:text;mso-position-vertical:absolute;mso-position-vertical-relative:text;mso-width-percent:0;mso-height-percent:0;mso-width-relative:margin;mso-height-relative:margin;v-text-anchor:top" o:gfxdata="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" filled="f" strokecolor="black [3213]">
                 <v:textbox>
@@ -4433,7 +4421,7 @@
                         <a:effectLst/>
                         <a:extLst>
                           <a:ext uri="{C572A759-6A51-4108-AA02-DFA0A04FC94B}">
-                            <ma14:wrappingTextBoxFlag xmlns:ma14="http://schemas.microsoft.com/office/mac/drawingml/2011/main"/>
+                            <ma14:wrappingTextBoxFlag xmlns:ma14="http://schemas.microsoft.com/office/mac/drawingml/2011/main" xmlns:w="http://schemas.openxmlformats.org/wordprocessingml/2006/main" xmlns:w10="urn:schemas-microsoft-com:office:word" xmlns:v="urn:schemas-microsoft-com:vml" xmlns:o="urn:schemas-microsoft-com:office:office" xmlns:mv="urn:schemas-microsoft-com:mac:vml" xmlns:mo="http://schemas.microsoft.com/office/mac/office/2008/main" xmlns=""/>
                           </a:ext>
                         </a:extLst>
                       </wps:spPr>
@@ -4583,7 +4571,7 @@
               </wp:anchor>
             </w:drawing>
           </mc:Choice>
-          <mc:Fallback>
+          <mc:Fallback xmlns:mv="urn:schemas-microsoft-com:mac:vml" xmlns:mo="http://schemas.microsoft.com/office/mac/office/2008/main">
             <w:pict>
               <v:shape id="Text Box 50" o:spid="_x0000_s1045" type="#_x0000_t202" style="position:absolute;margin-left:306pt;margin-top:21.2pt;width:3in;height:155.7pt;z-index:251693056;visibility:visible;mso-wrap-style:square;mso-width-percent:0;mso-height-percent:0;mso-wrap-distance-left:9pt;mso-wrap-distance-top:0;mso-wrap-distance-right:9pt;mso-wrap-distance-bottom:0;mso-position-horizontal:absolute;mso-position-horizontal-relative:text;mso-position-vertical:absolute;mso-position-vertical-relative:text;mso-width-percent:0;mso-height-percent:0;mso-width-relative:margin;mso-height-relative:margin;v-text-anchor:top" o:gfxdata="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" filled="f" stroked="f">
                 <v:textbox>
@@ -5027,31 +5015,21 @@
         </w:rPr>
         <w:t xml:space="preserve"> infection in </w:t>
       </w:r>
-      <w:proofErr w:type="spellStart"/>
       <w:r>
         <w:rPr>
           <w:rFonts w:asciiTheme="majorHAnsi" w:eastAsia="Times New Roman" w:hAnsiTheme="majorHAnsi" w:cs="Times New Roman"/>
           <w:b/>
           <w:i/>
         </w:rPr>
-        <w:t>Rattus</w:t>
-      </w:r>
-      <w:proofErr w:type="spellEnd"/>
+        <w:t xml:space="preserve">Rattus </w:t>
+      </w:r>
+      <w:proofErr w:type="spellStart"/>
       <w:r>
         <w:rPr>
           <w:rFonts w:asciiTheme="majorHAnsi" w:eastAsia="Times New Roman" w:hAnsiTheme="majorHAnsi" w:cs="Times New Roman"/>
           <w:b/>
           <w:i/>
         </w:rPr>
-        <w:t xml:space="preserve"> </w:t>
-      </w:r>
-      <w:proofErr w:type="spellStart"/>
-      <w:r>
-        <w:rPr>
-          <w:rFonts w:asciiTheme="majorHAnsi" w:eastAsia="Times New Roman" w:hAnsiTheme="majorHAnsi" w:cs="Times New Roman"/>
-          <w:b/>
-          <w:i/>
-        </w:rPr>
         <w:t>rattus</w:t>
       </w:r>
       <w:proofErr w:type="spellEnd"/>
@@ -5090,21 +5068,12 @@
         </w:rPr>
         <w:t xml:space="preserve">You set four grids of 100 traps simultaneously in five different districts distributed all across Madagascar. All districts were trapped within two weeks of one another at two different times of year: once in the wet season and once in the dry season. You lethally sampled all captured </w:t>
       </w:r>
-      <w:proofErr w:type="spellStart"/>
       <w:r>
         <w:rPr>
           <w:rFonts w:asciiTheme="majorHAnsi" w:eastAsia="Times New Roman" w:hAnsiTheme="majorHAnsi" w:cs="Times New Roman"/>
           <w:i/>
         </w:rPr>
-        <w:t>Rattus</w:t>
-      </w:r>
-      <w:proofErr w:type="spellEnd"/>
-      <w:r>
-        <w:rPr>
-          <w:rFonts w:asciiTheme="majorHAnsi" w:eastAsia="Times New Roman" w:hAnsiTheme="majorHAnsi" w:cs="Times New Roman"/>
-          <w:i/>
-        </w:rPr>
-        <w:t xml:space="preserve"> </w:t>
+        <w:t xml:space="preserve">Rattus </w:t>
       </w:r>
       <w:proofErr w:type="spellStart"/>
       <w:r>
@@ -5442,8 +5411,8 @@
 </file>
 
 <file path=word/numbering.xml><?xml version="1.0" encoding="utf-8"?>
-<w:numbering xmlns:wpc="http://schemas.microsoft.com/office/word/2010/wordprocessingCanvas" xmlns:mo="http://schemas.microsoft.com/office/mac/office/2008/main" xmlns:mc="http://schemas.openxmlformats.org/markup-compatibility/2006" xmlns:mv="urn:schemas-microsoft-com:mac:vml" xmlns:o="urn:schemas-microsoft-com:office:office" xmlns:r="http://schemas.openxmlformats.org/officeDocument/2006/relationships" xmlns:m="http://schemas.openxmlformats.org/officeDocument/2006/math" xmlns:v="urn:schemas-microsoft-com:vml" xmlns:wp14="http://schemas.microsoft.com/office/word/2010/wordprocessingDrawing" xmlns:wp="http://schemas.openxmlformats.org/drawingml/2006/wordprocessingDrawing" xmlns:w10="urn:schemas-microsoft-com:office:word" xmlns:w="http://schemas.openxmlformats.org/wordprocessingml/2006/main" xmlns:w14="http://schemas.microsoft.com/office/word/2010/wordml" xmlns:w15="http://schemas.microsoft.com/office/word/2012/wordml" xmlns:wpg="http://schemas.microsoft.com/office/word/2010/wordprocessingGroup" xmlns:wpi="http://schemas.microsoft.com/office/word/2010/wordprocessingInk" xmlns:wne="http://schemas.microsoft.com/office/word/2006/wordml" xmlns:wps="http://schemas.microsoft.com/office/word/2010/wordprocessingShape" mc:Ignorable="w14 w15 wp14">
-  <w:abstractNum w:abstractNumId="0">
+<w:numbering xmlns:wpc="http://schemas.microsoft.com/office/word/2010/wordprocessingCanvas" xmlns:cx="http://schemas.microsoft.com/office/drawing/2014/chartex" xmlns:cx1="http://schemas.microsoft.com/office/drawing/2015/9/8/chartex" xmlns:cx2="http://schemas.microsoft.com/office/drawing/2015/10/21/chartex" xmlns:cx3="http://schemas.microsoft.com/office/drawing/2016/5/9/chartex" xmlns:cx4="http://schemas.microsoft.com/office/drawing/2016/5/10/chartex" xmlns:cx5="http://schemas.microsoft.com/office/drawing/2016/5/11/chartex" xmlns:cx6="http://schemas.microsoft.com/office/drawing/2016/5/12/chartex" xmlns:cx7="http://schemas.microsoft.com/office/drawing/2016/5/13/chartex" xmlns:cx8="http://schemas.microsoft.com/office/drawing/2016/5/14/chartex" xmlns:mc="http://schemas.openxmlformats.org/markup-compatibility/2006" xmlns:aink="http://schemas.microsoft.com/office/drawing/2016/ink" xmlns:am3d="http://schemas.microsoft.com/office/drawing/2017/model3d" xmlns:o="urn:schemas-microsoft-com:office:office" xmlns:r="http://schemas.openxmlformats.org/officeDocument/2006/relationships" xmlns:m="http://schemas.openxmlformats.org/officeDocument/2006/math" xmlns:v="urn:schemas-microsoft-com:vml" xmlns:wp14="http://schemas.microsoft.com/office/word/2010/wordprocessingDrawing" xmlns:wp="http://schemas.openxmlformats.org/drawingml/2006/wordprocessingDrawing" xmlns:w10="urn:schemas-microsoft-com:office:word" xmlns:w="http://schemas.openxmlformats.org/wordprocessingml/2006/main" xmlns:w14="http://schemas.microsoft.com/office/word/2010/wordml" xmlns:w15="http://schemas.microsoft.com/office/word/2012/wordml" xmlns:w16cid="http://schemas.microsoft.com/office/word/2016/wordml/cid" xmlns:w16se="http://schemas.microsoft.com/office/word/2015/wordml/symex" xmlns:wpg="http://schemas.microsoft.com/office/word/2010/wordprocessingGroup" xmlns:wpi="http://schemas.microsoft.com/office/word/2010/wordprocessingInk" xmlns:wne="http://schemas.microsoft.com/office/word/2006/wordml" xmlns:wps="http://schemas.microsoft.com/office/word/2010/wordprocessingShape" mc:Ignorable="w14 w15 w16se w16cid wp14">
+  <w:abstractNum w:abstractNumId="0" w15:restartNumberingAfterBreak="0">
     <w:nsid w:val="04667817"/>
     <w:multiLevelType w:val="hybridMultilevel"/>
     <w:tmpl w:val="BA643012"/>
@@ -5556,7 +5525,7 @@
       </w:rPr>
     </w:lvl>
   </w:abstractNum>
-  <w:abstractNum w:abstractNumId="1">
+  <w:abstractNum w:abstractNumId="1" w15:restartNumberingAfterBreak="0">
     <w:nsid w:val="16DB110C"/>
     <w:multiLevelType w:val="hybridMultilevel"/>
     <w:tmpl w:val="4066053C"/>
@@ -5669,7 +5638,7 @@
       </w:rPr>
     </w:lvl>
   </w:abstractNum>
-  <w:abstractNum w:abstractNumId="2">
+  <w:abstractNum w:abstractNumId="2" w15:restartNumberingAfterBreak="0">
     <w:nsid w:val="3CE900BE"/>
     <w:multiLevelType w:val="hybridMultilevel"/>
     <w:tmpl w:val="611E30CE"/>
@@ -5782,7 +5751,7 @@
       </w:rPr>
     </w:lvl>
   </w:abstractNum>
-  <w:abstractNum w:abstractNumId="3">
+  <w:abstractNum w:abstractNumId="3" w15:restartNumberingAfterBreak="0">
     <w:nsid w:val="48133F3C"/>
     <w:multiLevelType w:val="multilevel"/>
     <w:tmpl w:val="29702B12"/>
@@ -5931,7 +5900,7 @@
       </w:rPr>
     </w:lvl>
   </w:abstractNum>
-  <w:abstractNum w:abstractNumId="4">
+  <w:abstractNum w:abstractNumId="4" w15:restartNumberingAfterBreak="0">
     <w:nsid w:val="75BA3947"/>
     <w:multiLevelType w:val="hybridMultilevel"/>
     <w:tmpl w:val="3646A6AC"/>
@@ -6063,7 +6032,7 @@
 </file>
 
 <file path=word/styles.xml><?xml version="1.0" encoding="utf-8"?>
-<w:styles xmlns:mc="http://schemas.openxmlformats.org/markup-compatibility/2006" xmlns:r="http://schemas.openxmlformats.org/officeDocument/2006/relationships" xmlns:w="http://schemas.openxmlformats.org/wordprocessingml/2006/main" xmlns:w14="http://schemas.microsoft.com/office/word/2010/wordml" xmlns:w15="http://schemas.microsoft.com/office/word/2012/wordml" mc:Ignorable="w14 w15">
+<w:styles xmlns:mc="http://schemas.openxmlformats.org/markup-compatibility/2006" xmlns:r="http://schemas.openxmlformats.org/officeDocument/2006/relationships" xmlns:w="http://schemas.openxmlformats.org/wordprocessingml/2006/main" xmlns:w14="http://schemas.microsoft.com/office/word/2010/wordml" xmlns:w15="http://schemas.microsoft.com/office/word/2012/wordml" xmlns:w16cid="http://schemas.microsoft.com/office/word/2016/wordml/cid" xmlns:w16se="http://schemas.microsoft.com/office/word/2015/wordml/symex" mc:Ignorable="w14 w15 w16se w16cid">
   <w:docDefaults>
     <w:rPrDefault>
       <w:rPr>
@@ -6075,7 +6044,7 @@
     </w:rPrDefault>
     <w:pPrDefault/>
   </w:docDefaults>
-  <w:latentStyles w:defLockedState="0" w:defUIPriority="99" w:defSemiHidden="0" w:defUnhideWhenUsed="0" w:defQFormat="0" w:count="382">
+  <w:latentStyles w:defLockedState="0" w:defUIPriority="99" w:defSemiHidden="0" w:defUnhideWhenUsed="0" w:defQFormat="0" w:count="375">
     <w:lsdException w:name="Normal" w:uiPriority="0" w:qFormat="1"/>
     <w:lsdException w:name="heading 1" w:uiPriority="9" w:qFormat="1"/>
     <w:lsdException w:name="heading 2" w:semiHidden="1" w:uiPriority="9" w:unhideWhenUsed="1" w:qFormat="1"/>
@@ -6232,15 +6201,6 @@
     <w:lsdException w:name="Balloon Text" w:semiHidden="1" w:unhideWhenUsed="1"/>
     <w:lsdException w:name="Table Grid" w:uiPriority="59"/>
     <w:lsdException w:name="Table Theme" w:semiHidden="1" w:unhideWhenUsed="1"/>
-    <w:lsdException w:name="Note Level 1" w:semiHidden="1" w:unhideWhenUsed="1"/>
-    <w:lsdException w:name="Note Level 2" w:semiHidden="1" w:unhideWhenUsed="1"/>
-    <w:lsdException w:name="Note Level 3" w:semiHidden="1" w:unhideWhenUsed="1"/>
-    <w:lsdException w:name="Note Level 4" w:semiHidden="1" w:unhideWhenUsed="1"/>
-    <w:lsdException w:name="Note Level 5" w:semiHidden="1" w:unhideWhenUsed="1"/>
-    <w:lsdException w:name="Note Level 6" w:semiHidden="1" w:unhideWhenUsed="1"/>
-    <w:lsdException w:name="Note Level 7" w:semiHidden="1" w:unhideWhenUsed="1"/>
-    <w:lsdException w:name="Note Level 8" w:semiHidden="1" w:unhideWhenUsed="1"/>
-    <w:lsdException w:name="Note Level 9" w:semiHidden="1" w:unhideWhenUsed="1"/>
     <w:lsdException w:name="Placeholder Text" w:semiHidden="1"/>
     <w:lsdException w:name="No Spacing" w:uiPriority="1" w:qFormat="1"/>
     <w:lsdException w:name="Light Shading" w:uiPriority="60"/>
@@ -6877,7 +6837,7 @@
 </file>
 
 <file path=customXml/itemProps1.xml><?xml version="1.0" encoding="utf-8"?>
-<ds:datastoreItem xmlns:ds="http://schemas.openxmlformats.org/officeDocument/2006/customXml" ds:itemID="{DE761FE7-56B5-4B48-84A0-103DC783D4F6}">
+<ds:datastoreItem xmlns:ds="http://schemas.openxmlformats.org/officeDocument/2006/customXml" ds:itemID="{AB0EF931-47A6-A845-BF96-C82934F0DAA1}">
   <ds:schemaRefs>
     <ds:schemaRef ds:uri="http://schemas.openxmlformats.org/officeDocument/2006/bibliography"/>
   </ds:schemaRefs>
